--- a/download/Чурпита Роман.docx
+++ b/download/Чурпита Роман.docx
@@ -15,73 +15,6 @@
       </w:pPr>
       <w:r>
         <w:rPr>
-          <w:noProof/>
-          <w:lang w:eastAsia="uk-UA"/>
-        </w:rPr>
-        <w:drawing>
-          <wp:anchor distT="0" distB="0" distL="114300" distR="114300" simplePos="0" relativeHeight="251660288" behindDoc="1" locked="0" layoutInCell="1" allowOverlap="1">
-            <wp:simplePos x="0" y="0"/>
-            <wp:positionH relativeFrom="column">
-              <wp:posOffset>4457700</wp:posOffset>
-            </wp:positionH>
-            <wp:positionV relativeFrom="paragraph">
-              <wp:posOffset>7620</wp:posOffset>
-            </wp:positionV>
-            <wp:extent cx="1284605" cy="1706880"/>
-            <wp:effectExtent l="19050" t="0" r="0" b="0"/>
-            <wp:wrapTight wrapText="bothSides">
-              <wp:wrapPolygon edited="0">
-                <wp:start x="-320" y="0"/>
-                <wp:lineTo x="-320" y="21455"/>
-                <wp:lineTo x="21461" y="21455"/>
-                <wp:lineTo x="21461" y="0"/>
-                <wp:lineTo x="-320" y="0"/>
-              </wp:wrapPolygon>
-            </wp:wrapTight>
-            <wp:docPr id="2" name="Рисунок 2" descr="Фото"/>
-            <wp:cNvGraphicFramePr>
-              <a:graphicFrameLocks xmlns:a="http://schemas.openxmlformats.org/drawingml/2006/main" noChangeAspect="1"/>
-            </wp:cNvGraphicFramePr>
-            <a:graphic xmlns:a="http://schemas.openxmlformats.org/drawingml/2006/main">
-              <a:graphicData uri="http://schemas.openxmlformats.org/drawingml/2006/picture">
-                <pic:pic xmlns:pic="http://schemas.openxmlformats.org/drawingml/2006/picture">
-                  <pic:nvPicPr>
-                    <pic:cNvPr id="0" name="Picture 2" descr="Фото"/>
-                    <pic:cNvPicPr>
-                      <a:picLocks noChangeAspect="1" noChangeArrowheads="1"/>
-                    </pic:cNvPicPr>
-                  </pic:nvPicPr>
-                  <pic:blipFill>
-                    <a:blip r:embed="rId5" cstate="print"/>
-                    <a:srcRect/>
-                    <a:stretch>
-                      <a:fillRect/>
-                    </a:stretch>
-                  </pic:blipFill>
-                  <pic:spPr bwMode="auto">
-                    <a:xfrm>
-                      <a:off x="0" y="0"/>
-                      <a:ext cx="1284605" cy="1706880"/>
-                    </a:xfrm>
-                    <a:prstGeom prst="rect">
-                      <a:avLst/>
-                    </a:prstGeom>
-                    <a:noFill/>
-                    <a:ln w="9525">
-                      <a:noFill/>
-                      <a:miter lim="800000"/>
-                      <a:headEnd/>
-                      <a:tailEnd/>
-                    </a:ln>
-                  </pic:spPr>
-                </pic:pic>
-              </a:graphicData>
-            </a:graphic>
-          </wp:anchor>
-        </w:drawing>
-      </w:r>
-      <w:r>
-        <w:rPr>
           <w:rFonts w:ascii="Sylfaen" w:hAnsi="Sylfaen"/>
           <w:b/>
           <w:sz w:val="40"/>
@@ -96,20 +29,23 @@
         <w:pStyle w:val="NoSpacing1"/>
         <w:rPr>
           <w:rFonts w:ascii="Sylfaen" w:hAnsi="Sylfaen"/>
-          <w:sz w:val="26"/>
-          <w:szCs w:val="26"/>
-          <w:lang w:val="ru-RU"/>
-        </w:rPr>
-      </w:pPr>
-      <w:r>
-        <w:rPr>
-          <w:rFonts w:ascii="Sylfaen" w:hAnsi="Sylfaen"/>
           <w:b/>
           <w:sz w:val="26"/>
           <w:szCs w:val="26"/>
-        </w:rPr>
-        <w:t xml:space="preserve">Дата </w:t>
-      </w:r>
+          <w:lang w:val="en-US"/>
+        </w:rPr>
+      </w:pPr>
+    </w:p>
+    <w:p>
+      <w:pPr>
+        <w:pStyle w:val="NoSpacing1"/>
+        <w:rPr>
+          <w:rFonts w:ascii="Sylfaen" w:hAnsi="Sylfaen"/>
+          <w:sz w:val="26"/>
+          <w:szCs w:val="26"/>
+          <w:lang w:val="en-US"/>
+        </w:rPr>
+      </w:pPr>
       <w:r>
         <w:rPr>
           <w:rFonts w:ascii="Sylfaen" w:hAnsi="Sylfaen"/>
@@ -117,24 +53,49 @@
           <w:sz w:val="26"/>
           <w:szCs w:val="26"/>
         </w:rPr>
-        <w:t>народження</w:t>
-      </w:r>
-      <w:r>
-        <w:rPr>
-          <w:rFonts w:ascii="Sylfaen" w:hAnsi="Sylfaen"/>
-          <w:sz w:val="26"/>
-          <w:szCs w:val="26"/>
-        </w:rPr>
-        <w:t>: 4 січня 1992 року</w:t>
-      </w:r>
-      <w:r>
-        <w:rPr>
-          <w:rFonts w:ascii="Sylfaen" w:hAnsi="Sylfaen"/>
-          <w:sz w:val="26"/>
-          <w:szCs w:val="26"/>
-          <w:lang w:val="ru-RU"/>
-        </w:rPr>
-        <w:t xml:space="preserve"> (</w:t>
+        <w:t>Вік</w:t>
+      </w:r>
+      <w:r>
+        <w:rPr>
+          <w:rFonts w:ascii="Sylfaen" w:hAnsi="Sylfaen"/>
+          <w:sz w:val="26"/>
+          <w:szCs w:val="26"/>
+        </w:rPr>
+        <w:t xml:space="preserve">: </w:t>
+      </w:r>
+      <w:r>
+        <w:rPr>
+          <w:rFonts w:ascii="Sylfaen" w:hAnsi="Sylfaen"/>
+          <w:sz w:val="26"/>
+          <w:szCs w:val="26"/>
+          <w:lang w:val="en-US"/>
+        </w:rPr>
+        <w:t xml:space="preserve">                </w:t>
+      </w:r>
+      <w:r>
+        <w:rPr>
+          <w:rFonts w:ascii="Sylfaen" w:hAnsi="Sylfaen"/>
+          <w:sz w:val="26"/>
+          <w:szCs w:val="26"/>
+        </w:rPr>
+        <w:t>2</w:t>
+      </w:r>
+      <w:r>
+        <w:rPr>
+          <w:rFonts w:ascii="Sylfaen" w:hAnsi="Sylfaen"/>
+          <w:sz w:val="26"/>
+          <w:szCs w:val="26"/>
+          <w:lang w:val="en-US"/>
+        </w:rPr>
+        <w:t>4</w:t>
+      </w:r>
+      <w:r>
+        <w:rPr>
+          <w:rFonts w:ascii="Sylfaen" w:hAnsi="Sylfaen"/>
+          <w:sz w:val="26"/>
+          <w:szCs w:val="26"/>
+        </w:rPr>
+        <w:t xml:space="preserve"> роки</w:t>
       </w:r>
       <w:r>
         <w:rPr>
@@ -142,16 +103,15 @@
           <w:sz w:val="24"/>
           <w:szCs w:val="24"/>
         </w:rPr>
-        <w:t>2</w:t>
+        <w:t xml:space="preserve">                                            </w:t>
       </w:r>
       <w:r>
         <w:rPr>
           <w:rFonts w:ascii="Sylfaen" w:hAnsi="Sylfaen"/>
           <w:sz w:val="24"/>
           <w:szCs w:val="24"/>
-          <w:lang w:val="ru-RU"/>
-        </w:rPr>
-        <w:t>4</w:t>
+        </w:rPr>
+        <w:t xml:space="preserve">                      </w:t>
       </w:r>
       <w:r>
         <w:rPr>
@@ -159,43 +119,17 @@
           <w:sz w:val="24"/>
           <w:szCs w:val="24"/>
         </w:rPr>
-        <w:t xml:space="preserve"> роки</w:t>
-      </w:r>
-      <w:r>
-        <w:rPr>
-          <w:rFonts w:ascii="Sylfaen" w:hAnsi="Sylfaen"/>
-          <w:sz w:val="26"/>
-          <w:szCs w:val="26"/>
-          <w:lang w:val="ru-RU"/>
-        </w:rPr>
-        <w:t>)</w:t>
-      </w:r>
-    </w:p>
-    <w:p>
-      <w:pPr>
-        <w:pStyle w:val="NoSpacing1"/>
-        <w:rPr>
-          <w:rFonts w:ascii="Sylfaen" w:hAnsi="Sylfaen"/>
-          <w:sz w:val="26"/>
-          <w:szCs w:val="26"/>
-        </w:rPr>
-      </w:pPr>
+        <w:t xml:space="preserve">    </w:t>
+      </w:r>
       <w:r>
         <w:rPr>
           <w:rFonts w:ascii="Sylfaen" w:hAnsi="Sylfaen"/>
           <w:b/>
-          <w:sz w:val="26"/>
-          <w:szCs w:val="26"/>
-        </w:rPr>
-        <w:t>Сімейний стан</w:t>
-      </w:r>
-      <w:r>
-        <w:rPr>
-          <w:rFonts w:ascii="Sylfaen" w:hAnsi="Sylfaen"/>
-          <w:sz w:val="26"/>
-          <w:szCs w:val="26"/>
-        </w:rPr>
-        <w:t>: неодружений</w:t>
+          <w:sz w:val="28"/>
+          <w:szCs w:val="28"/>
+          <w:lang w:val="en-US"/>
+        </w:rPr>
+        <w:t>Front-End Developer</w:t>
       </w:r>
     </w:p>
     <w:p>
@@ -232,6 +166,22 @@
           <w:szCs w:val="26"/>
         </w:rPr>
         <w:tab/>
+      </w:r>
+      <w:r>
+        <w:rPr>
+          <w:rFonts w:ascii="Sylfaen" w:hAnsi="Sylfaen"/>
+          <w:sz w:val="26"/>
+          <w:szCs w:val="26"/>
+          <w:lang w:val="en-US"/>
+        </w:rPr>
+        <w:t xml:space="preserve">  </w:t>
+      </w:r>
+      <w:r>
+        <w:rPr>
+          <w:rFonts w:ascii="Sylfaen" w:hAnsi="Sylfaen"/>
+          <w:sz w:val="26"/>
+          <w:szCs w:val="26"/>
+        </w:rPr>
         <w:t>м. Київ</w:t>
       </w:r>
     </w:p>
@@ -290,7 +240,16 @@
         </w:rPr>
         <w:tab/>
       </w:r>
-      <w:hyperlink r:id="rId6" w:history="1">
+      <w:r>
+        <w:rPr>
+          <w:rFonts w:ascii="Sylfaen" w:hAnsi="Sylfaen"/>
+          <w:sz w:val="26"/>
+          <w:szCs w:val="26"/>
+          <w:lang w:val="en-US"/>
+        </w:rPr>
+        <w:t xml:space="preserve">  </w:t>
+      </w:r>
+      <w:hyperlink r:id="rId5" w:history="1">
         <w:r>
           <w:rPr>
             <w:rStyle w:val="a3"/>
@@ -338,6 +297,7 @@
           <w:rFonts w:ascii="Sylfaen" w:hAnsi="Sylfaen"/>
           <w:sz w:val="26"/>
           <w:szCs w:val="26"/>
+          <w:lang w:val="en-US"/>
         </w:rPr>
       </w:pPr>
       <w:r>
@@ -373,7 +333,25 @@
           <w:szCs w:val="26"/>
           <w:lang w:val="ru-RU"/>
         </w:rPr>
-        <w:t xml:space="preserve"> (</w:t>
+        <w:t xml:space="preserve"> </w:t>
+      </w:r>
+      <w:r>
+        <w:rPr>
+          <w:rFonts w:ascii="Sylfaen" w:hAnsi="Sylfaen"/>
+          <w:sz w:val="26"/>
+          <w:szCs w:val="26"/>
+          <w:lang w:val="en-US"/>
+        </w:rPr>
+        <w:t xml:space="preserve">  </w:t>
+      </w:r>
+      <w:r>
+        <w:rPr>
+          <w:rFonts w:ascii="Sylfaen" w:hAnsi="Sylfaen"/>
+          <w:sz w:val="26"/>
+          <w:szCs w:val="26"/>
+          <w:lang w:val="ru-RU"/>
+        </w:rPr>
+        <w:t>(</w:t>
       </w:r>
       <w:r>
         <w:rPr>
@@ -406,83 +384,105 @@
           <w:sz w:val="26"/>
           <w:szCs w:val="26"/>
         </w:rPr>
-        <w:t>2031136</w:t>
-      </w:r>
-    </w:p>
-    <w:p>
-      <w:pPr>
-        <w:pStyle w:val="NoSpacing1"/>
-        <w:rPr>
-          <w:rFonts w:ascii="Sylfaen" w:hAnsi="Sylfaen"/>
-          <w:sz w:val="26"/>
-          <w:szCs w:val="26"/>
-        </w:rPr>
-      </w:pPr>
-      <w:proofErr w:type="gramStart"/>
-      <w:r>
+        <w:t>203</w:t>
+      </w:r>
+      <w:r>
+        <w:rPr>
+          <w:rFonts w:ascii="Sylfaen" w:hAnsi="Sylfaen"/>
+          <w:sz w:val="26"/>
+          <w:szCs w:val="26"/>
+          <w:lang w:val="en-US"/>
+        </w:rPr>
+        <w:t>-</w:t>
+      </w:r>
+      <w:r>
+        <w:rPr>
+          <w:rFonts w:ascii="Sylfaen" w:hAnsi="Sylfaen"/>
+          <w:sz w:val="26"/>
+          <w:szCs w:val="26"/>
+        </w:rPr>
+        <w:t>11</w:t>
+      </w:r>
+      <w:r>
+        <w:rPr>
+          <w:rFonts w:ascii="Sylfaen" w:hAnsi="Sylfaen"/>
+          <w:sz w:val="26"/>
+          <w:szCs w:val="26"/>
+          <w:lang w:val="en-US"/>
+        </w:rPr>
+        <w:t>-</w:t>
+      </w:r>
+      <w:r>
+        <w:rPr>
+          <w:rFonts w:ascii="Sylfaen" w:hAnsi="Sylfaen"/>
+          <w:sz w:val="26"/>
+          <w:szCs w:val="26"/>
+        </w:rPr>
+        <w:t>36</w:t>
+      </w:r>
+    </w:p>
+    <w:p>
+      <w:pPr>
+        <w:pStyle w:val="NoSpacing1"/>
+        <w:rPr>
+          <w:rFonts w:ascii="Sylfaen" w:hAnsi="Sylfaen"/>
+          <w:sz w:val="26"/>
+          <w:szCs w:val="26"/>
+        </w:rPr>
+      </w:pPr>
+    </w:p>
+    <w:p>
+      <w:pPr>
+        <w:pStyle w:val="NoSpacing1"/>
         <w:rPr>
           <w:rFonts w:ascii="Sylfaen" w:hAnsi="Sylfaen"/>
           <w:b/>
           <w:sz w:val="26"/>
           <w:szCs w:val="26"/>
-          <w:lang w:val="ru-RU"/>
-        </w:rPr>
-        <w:t>Ц</w:t>
-      </w:r>
-      <w:proofErr w:type="gramEnd"/>
+          <w:lang w:val="en-US"/>
+        </w:rPr>
+      </w:pPr>
       <w:r>
         <w:rPr>
           <w:rFonts w:ascii="Sylfaen" w:hAnsi="Sylfaen"/>
           <w:b/>
           <w:sz w:val="26"/>
           <w:szCs w:val="26"/>
-          <w:lang w:val="ru-RU"/>
-        </w:rPr>
-        <w:t>іль</w:t>
-      </w:r>
-      <w:r>
-        <w:rPr>
-          <w:rFonts w:ascii="Sylfaen" w:hAnsi="Sylfaen"/>
-          <w:b/>
-          <w:sz w:val="26"/>
-          <w:szCs w:val="26"/>
-        </w:rPr>
-        <w:t>:</w:t>
-      </w:r>
-      <w:r>
-        <w:rPr>
-          <w:rFonts w:ascii="Sylfaen" w:hAnsi="Sylfaen"/>
-          <w:sz w:val="26"/>
-          <w:szCs w:val="26"/>
-        </w:rPr>
-        <w:t xml:space="preserve"> </w:t>
-      </w:r>
-      <w:r>
-        <w:rPr>
-          <w:rFonts w:ascii="Sylfaen" w:hAnsi="Sylfaen"/>
-          <w:sz w:val="26"/>
-          <w:szCs w:val="26"/>
-        </w:rPr>
-        <w:t>отримання роботи web-Верстальн</w:t>
-      </w:r>
-      <w:r>
-        <w:rPr>
-          <w:rFonts w:ascii="Sylfaen" w:hAnsi="Sylfaen"/>
-          <w:sz w:val="26"/>
-          <w:szCs w:val="26"/>
-        </w:rPr>
-        <w:t>ик</w:t>
-      </w:r>
-    </w:p>
-    <w:p>
-      <w:pPr>
-        <w:pStyle w:val="NoSpacing1"/>
-        <w:rPr>
-          <w:rFonts w:ascii="Sylfaen" w:hAnsi="Sylfaen"/>
-          <w:sz w:val="26"/>
-          <w:szCs w:val="26"/>
-        </w:rPr>
-      </w:pPr>
+          <w:lang w:val="en-US"/>
+        </w:rPr>
+        <w:t>Знання мов</w:t>
+      </w:r>
+    </w:p>
+    <w:p>
+      <w:pPr>
+        <w:pStyle w:val="NoSpacing1"/>
+        <w:numPr>
+          <w:ilvl w:val="0"/>
+          <w:numId w:val="3"/>
+        </w:numPr>
+        <w:rPr>
+          <w:rFonts w:ascii="Sylfaen" w:hAnsi="Sylfaen"/>
+          <w:sz w:val="26"/>
+          <w:szCs w:val="26"/>
+        </w:rPr>
+      </w:pPr>
+      <w:r>
+        <w:rPr>
+          <w:rFonts w:ascii="Sylfaen" w:hAnsi="Sylfaen"/>
+          <w:sz w:val="26"/>
+          <w:szCs w:val="26"/>
+        </w:rPr>
+        <w:t>англійська – Intermedia</w:t>
+      </w:r>
+      <w:r>
+        <w:rPr>
+          <w:rFonts w:ascii="Sylfaen" w:hAnsi="Sylfaen"/>
+          <w:sz w:val="26"/>
+          <w:szCs w:val="26"/>
+          <w:lang w:val="en-US"/>
+        </w:rPr>
+        <w:t>te</w:t>
+      </w:r>
     </w:p>
     <w:p>
       <w:pPr>
@@ -523,7 +523,47 @@
           <w:sz w:val="26"/>
           <w:szCs w:val="26"/>
         </w:rPr>
-        <w:t xml:space="preserve">створення вебсторінок середньої складності за допомогою </w:t>
+        <w:t xml:space="preserve">створення вебсторінок </w:t>
+      </w:r>
+      <w:r>
+        <w:rPr>
+          <w:rFonts w:ascii="Sylfaen" w:hAnsi="Sylfaen"/>
+          <w:sz w:val="26"/>
+          <w:szCs w:val="26"/>
+        </w:rPr>
+        <w:t xml:space="preserve">та лендінгів </w:t>
+      </w:r>
+      <w:r>
+        <w:rPr>
+          <w:rFonts w:ascii="Sylfaen" w:hAnsi="Sylfaen"/>
+          <w:sz w:val="26"/>
+          <w:szCs w:val="26"/>
+        </w:rPr>
+        <w:t xml:space="preserve">з використаням </w:t>
+      </w:r>
+      <w:r>
+        <w:rPr>
+          <w:rFonts w:ascii="Sylfaen" w:hAnsi="Sylfaen"/>
+          <w:sz w:val="26"/>
+          <w:szCs w:val="26"/>
+        </w:rPr>
+        <w:t>технологій «резинової верстки»,</w:t>
+      </w:r>
+      <w:r>
+        <w:rPr>
+          <w:rFonts w:ascii="Sylfaen" w:hAnsi="Sylfaen"/>
+          <w:sz w:val="26"/>
+          <w:szCs w:val="26"/>
+        </w:rPr>
+        <w:t xml:space="preserve"> </w:t>
+      </w:r>
+      <w:r>
+        <w:rPr>
+          <w:rFonts w:ascii="Sylfaen" w:hAnsi="Sylfaen"/>
+          <w:sz w:val="26"/>
+          <w:szCs w:val="26"/>
+        </w:rPr>
+        <w:t>«</w:t>
       </w:r>
       <w:r>
         <w:rPr>
@@ -532,41 +572,15 @@
           <w:szCs w:val="26"/>
           <w:lang w:val="ru-RU"/>
         </w:rPr>
-        <w:t>HTML</w:t>
-      </w:r>
-      <w:r>
-        <w:rPr>
-          <w:rFonts w:ascii="Sylfaen" w:hAnsi="Sylfaen"/>
-          <w:sz w:val="26"/>
-          <w:szCs w:val="26"/>
-        </w:rPr>
-        <w:t xml:space="preserve"> </w:t>
-      </w:r>
-      <w:r>
-        <w:rPr>
-          <w:rFonts w:ascii="Sylfaen" w:hAnsi="Sylfaen"/>
-          <w:sz w:val="26"/>
-          <w:szCs w:val="26"/>
-        </w:rPr>
-        <w:t xml:space="preserve">і </w:t>
-      </w:r>
-      <w:r>
-        <w:rPr>
-          <w:rFonts w:ascii="Sylfaen" w:hAnsi="Sylfaen"/>
-          <w:sz w:val="26"/>
-          <w:szCs w:val="26"/>
-          <w:lang w:val="ru-RU"/>
-        </w:rPr>
-        <w:t>CSS</w:t>
-      </w:r>
-      <w:r>
-        <w:rPr>
-          <w:rFonts w:ascii="Sylfaen" w:hAnsi="Sylfaen"/>
-          <w:sz w:val="26"/>
-          <w:szCs w:val="26"/>
-          <w:lang w:val="ru-RU"/>
-        </w:rPr>
-        <w:t>, JS</w:t>
+        <w:t>responsive</w:t>
+      </w:r>
+      <w:r>
+        <w:rPr>
+          <w:rFonts w:ascii="Sylfaen" w:hAnsi="Sylfaen"/>
+          <w:sz w:val="26"/>
+          <w:szCs w:val="26"/>
+        </w:rPr>
+        <w:t>»</w:t>
       </w:r>
     </w:p>
     <w:p>
@@ -582,53 +596,58 @@
           <w:szCs w:val="26"/>
         </w:rPr>
       </w:pPr>
-      <w:r>
-        <w:rPr>
-          <w:rFonts w:ascii="Sylfaen" w:hAnsi="Sylfaen"/>
-          <w:sz w:val="26"/>
-          <w:szCs w:val="26"/>
-        </w:rPr>
-        <w:t xml:space="preserve">портфоліо - </w:t>
-      </w:r>
-      <w:r>
-        <w:rPr>
-          <w:rFonts w:ascii="Arial" w:hAnsi="Arial" w:cs="Arial"/>
-          <w:color w:val="0F0F0F"/>
-          <w:sz w:val="21"/>
-          <w:szCs w:val="21"/>
-          <w:shd w:val="clear" w:color="auto" w:fill="FFFFFF"/>
-        </w:rPr>
-        <w:t>http://zeratulis.github.io</w:t>
-      </w:r>
-    </w:p>
-    <w:p>
-      <w:pPr>
-        <w:pStyle w:val="NoSpacing1"/>
-        <w:ind w:left="1174"/>
-        <w:rPr>
-          <w:rFonts w:ascii="Sylfaen" w:hAnsi="Sylfaen"/>
-          <w:sz w:val="26"/>
-          <w:szCs w:val="26"/>
-        </w:rPr>
-      </w:pPr>
-    </w:p>
-    <w:p>
-      <w:pPr>
-        <w:pStyle w:val="NoSpacing1"/>
-        <w:rPr>
-          <w:rFonts w:ascii="Sylfaen" w:hAnsi="Sylfaen"/>
-          <w:sz w:val="26"/>
-          <w:szCs w:val="26"/>
-        </w:rPr>
-      </w:pPr>
-      <w:r>
-        <w:rPr>
-          <w:rFonts w:ascii="Sylfaen" w:hAnsi="Sylfaen"/>
-          <w:b/>
-          <w:sz w:val="26"/>
-          <w:szCs w:val="26"/>
-        </w:rPr>
-        <w:t>Навички</w:t>
+      <w:proofErr w:type="gramStart"/>
+      <w:r>
+        <w:rPr>
+          <w:rFonts w:ascii="Sylfaen" w:hAnsi="Sylfaen"/>
+          <w:sz w:val="26"/>
+          <w:szCs w:val="26"/>
+          <w:lang w:val="ru-RU"/>
+        </w:rPr>
+        <w:t>п</w:t>
+      </w:r>
+      <w:proofErr w:type="gramEnd"/>
+      <w:r>
+        <w:rPr>
+          <w:rFonts w:ascii="Sylfaen" w:hAnsi="Sylfaen"/>
+          <w:sz w:val="26"/>
+          <w:szCs w:val="26"/>
+          <w:lang w:val="ru-RU"/>
+        </w:rPr>
+        <w:t>ідключення</w:t>
+      </w:r>
+      <w:r>
+        <w:rPr>
+          <w:rFonts w:ascii="Sylfaen" w:hAnsi="Sylfaen"/>
+          <w:sz w:val="26"/>
+          <w:szCs w:val="26"/>
+        </w:rPr>
+        <w:t xml:space="preserve"> готових та написання нових скріптів</w:t>
+      </w:r>
+      <w:r>
+        <w:rPr>
+          <w:rFonts w:ascii="Sylfaen" w:hAnsi="Sylfaen"/>
+          <w:sz w:val="26"/>
+          <w:szCs w:val="26"/>
+        </w:rPr>
+        <w:t xml:space="preserve"> (слайдер, випадаюче меню</w:t>
+      </w:r>
+      <w:r>
+        <w:rPr>
+          <w:rFonts w:ascii="Sylfaen" w:hAnsi="Sylfaen"/>
+          <w:sz w:val="26"/>
+          <w:szCs w:val="26"/>
+          <w:lang w:val="ru-RU"/>
+        </w:rPr>
+        <w:t>, анімації</w:t>
+      </w:r>
+      <w:r>
+        <w:rPr>
+          <w:rFonts w:ascii="Sylfaen" w:hAnsi="Sylfaen"/>
+          <w:sz w:val="26"/>
+          <w:szCs w:val="26"/>
+        </w:rPr>
+        <w:t xml:space="preserve"> і тд)</w:t>
       </w:r>
     </w:p>
     <w:p>
@@ -650,65 +669,24 @@
           <w:sz w:val="26"/>
           <w:szCs w:val="26"/>
         </w:rPr>
-        <w:t xml:space="preserve"> </w:t>
-      </w:r>
-      <w:r>
-        <w:rPr>
-          <w:rFonts w:ascii="Sylfaen" w:hAnsi="Sylfaen"/>
-          <w:sz w:val="26"/>
-          <w:szCs w:val="26"/>
-        </w:rPr>
-        <w:t>з</w:t>
-      </w:r>
-      <w:r>
-        <w:rPr>
-          <w:rFonts w:ascii="Sylfaen" w:hAnsi="Sylfaen"/>
-          <w:sz w:val="26"/>
-          <w:szCs w:val="26"/>
-        </w:rPr>
-        <w:t>нання HTML, CSS (</w:t>
-      </w:r>
-      <w:r>
-        <w:rPr>
-          <w:rFonts w:ascii="Sylfaen" w:hAnsi="Sylfaen"/>
-          <w:sz w:val="26"/>
-          <w:szCs w:val="26"/>
-          <w:lang w:val="en-US"/>
-        </w:rPr>
-        <w:t>HTML</w:t>
-      </w:r>
-      <w:r>
-        <w:rPr>
-          <w:rFonts w:ascii="Sylfaen" w:hAnsi="Sylfaen"/>
-          <w:sz w:val="26"/>
-          <w:szCs w:val="26"/>
-        </w:rPr>
-        <w:t xml:space="preserve">5 і </w:t>
-      </w:r>
-      <w:r>
-        <w:rPr>
-          <w:rFonts w:ascii="Sylfaen" w:hAnsi="Sylfaen"/>
-          <w:sz w:val="26"/>
-          <w:szCs w:val="26"/>
-          <w:lang w:val="en-US"/>
-        </w:rPr>
-        <w:t>CSS</w:t>
-      </w:r>
-      <w:r>
-        <w:rPr>
-          <w:rFonts w:ascii="Sylfaen" w:hAnsi="Sylfaen"/>
-          <w:sz w:val="26"/>
-          <w:szCs w:val="26"/>
-        </w:rPr>
-        <w:t>3</w:t>
-      </w:r>
-      <w:r>
-        <w:rPr>
-          <w:rFonts w:ascii="Sylfaen" w:hAnsi="Sylfaen"/>
-          <w:sz w:val="26"/>
-          <w:szCs w:val="26"/>
-        </w:rPr>
-        <w:t>). Базові знання по JavaScript та PHP</w:t>
+        <w:t xml:space="preserve">створення проекту </w:t>
+      </w:r>
+      <w:r>
+        <w:rPr>
+          <w:rFonts w:ascii="Sylfaen" w:hAnsi="Sylfaen"/>
+          <w:sz w:val="26"/>
+          <w:szCs w:val="26"/>
+          <w:lang w:val="en-US"/>
+        </w:rPr>
+        <w:t>SPA</w:t>
+      </w:r>
+      <w:r>
+        <w:rPr>
+          <w:rFonts w:ascii="Sylfaen" w:hAnsi="Sylfaen"/>
+          <w:sz w:val="26"/>
+          <w:szCs w:val="26"/>
+        </w:rPr>
+        <w:t>, викорастання принципів шаблонізації</w:t>
       </w:r>
     </w:p>
     <w:p>
@@ -730,23 +708,38 @@
           <w:sz w:val="26"/>
           <w:szCs w:val="26"/>
         </w:rPr>
-        <w:t>базові знання JS і</w:t>
-      </w:r>
-      <w:r>
-        <w:rPr>
-          <w:rFonts w:ascii="Sylfaen" w:hAnsi="Sylfaen"/>
-          <w:sz w:val="26"/>
-          <w:szCs w:val="26"/>
-        </w:rPr>
-        <w:t xml:space="preserve"> JQuery, </w:t>
-      </w:r>
-      <w:r>
-        <w:rPr>
-          <w:rFonts w:ascii="Sylfaen" w:hAnsi="Sylfaen"/>
-          <w:sz w:val="26"/>
-          <w:szCs w:val="26"/>
-        </w:rPr>
-        <w:t>вміння писати прості скріпти и підключати готові</w:t>
+        <w:t xml:space="preserve">портфоліо - </w:t>
+      </w:r>
+      <w:hyperlink r:id="rId6" w:history="1">
+        <w:r>
+          <w:rPr>
+            <w:rStyle w:val="a3"/>
+            <w:rFonts w:ascii="Arial" w:hAnsi="Arial" w:cs="Arial"/>
+            <w:sz w:val="21"/>
+            <w:szCs w:val="21"/>
+            <w:shd w:val="clear" w:color="auto" w:fill="FFFFFF"/>
+          </w:rPr>
+          <w:t>zeratulis.github.io</w:t>
+        </w:r>
+      </w:hyperlink>
+    </w:p>
+    <w:p>
+      <w:pPr>
+        <w:pStyle w:val="NoSpacing1"/>
+        <w:rPr>
+          <w:rFonts w:ascii="Sylfaen" w:hAnsi="Sylfaen"/>
+          <w:sz w:val="26"/>
+          <w:szCs w:val="26"/>
+        </w:rPr>
+      </w:pPr>
+      <w:r>
+        <w:rPr>
+          <w:rFonts w:ascii="Sylfaen" w:hAnsi="Sylfaen"/>
+          <w:b/>
+          <w:sz w:val="26"/>
+          <w:szCs w:val="26"/>
+        </w:rPr>
+        <w:t>Навички</w:t>
       </w:r>
     </w:p>
     <w:p>
@@ -768,64 +761,57 @@
           <w:sz w:val="26"/>
           <w:szCs w:val="26"/>
         </w:rPr>
-        <w:t>обробка зображе</w:t>
-      </w:r>
-      <w:r>
-        <w:rPr>
-          <w:rFonts w:ascii="Sylfaen" w:hAnsi="Sylfaen"/>
-          <w:sz w:val="26"/>
-          <w:szCs w:val="26"/>
-        </w:rPr>
-        <w:t>н</w:t>
-      </w:r>
-      <w:r>
-        <w:rPr>
-          <w:rFonts w:ascii="Sylfaen" w:hAnsi="Sylfaen"/>
-          <w:sz w:val="26"/>
-          <w:szCs w:val="26"/>
-        </w:rPr>
-        <w:t>ь в Adobe Photoshop</w:t>
-      </w:r>
-      <w:r>
-        <w:rPr>
-          <w:rFonts w:ascii="Sylfaen" w:hAnsi="Sylfaen"/>
-          <w:sz w:val="26"/>
-          <w:szCs w:val="26"/>
-        </w:rPr>
-        <w:t xml:space="preserve">, </w:t>
-      </w:r>
-      <w:r>
-        <w:rPr>
-          <w:rFonts w:ascii="Sylfaen" w:hAnsi="Sylfaen"/>
-          <w:sz w:val="26"/>
-          <w:szCs w:val="26"/>
-        </w:rPr>
-        <w:t xml:space="preserve">нарізка </w:t>
-      </w:r>
-      <w:r>
-        <w:rPr>
-          <w:rFonts w:ascii="Sylfaen" w:hAnsi="Sylfaen"/>
-          <w:sz w:val="26"/>
-          <w:szCs w:val="26"/>
-          <w:lang w:val="ru-RU"/>
-        </w:rPr>
-        <w:t>PDS</w:t>
-      </w:r>
-      <w:r>
-        <w:rPr>
-          <w:rFonts w:ascii="Sylfaen" w:hAnsi="Sylfaen"/>
-          <w:sz w:val="26"/>
-          <w:szCs w:val="26"/>
-        </w:rPr>
-        <w:t>-шаблонів сайтів</w:t>
-      </w:r>
-      <w:r>
-        <w:rPr>
-          <w:rFonts w:ascii="Sylfaen" w:hAnsi="Sylfaen"/>
-          <w:sz w:val="26"/>
-          <w:szCs w:val="26"/>
-        </w:rPr>
-        <w:t>, створення спрайтів</w:t>
+        <w:t xml:space="preserve"> HTML, CSS (</w:t>
+      </w:r>
+      <w:r>
+        <w:rPr>
+          <w:rFonts w:ascii="Sylfaen" w:hAnsi="Sylfaen"/>
+          <w:sz w:val="26"/>
+          <w:szCs w:val="26"/>
+          <w:lang w:val="en-US"/>
+        </w:rPr>
+        <w:t>HTML</w:t>
+      </w:r>
+      <w:r>
+        <w:rPr>
+          <w:rFonts w:ascii="Sylfaen" w:hAnsi="Sylfaen"/>
+          <w:sz w:val="26"/>
+          <w:szCs w:val="26"/>
+        </w:rPr>
+        <w:t xml:space="preserve">5 і </w:t>
+      </w:r>
+      <w:r>
+        <w:rPr>
+          <w:rFonts w:ascii="Sylfaen" w:hAnsi="Sylfaen"/>
+          <w:sz w:val="26"/>
+          <w:szCs w:val="26"/>
+          <w:lang w:val="en-US"/>
+        </w:rPr>
+        <w:t>CSS</w:t>
+      </w:r>
+      <w:r>
+        <w:rPr>
+          <w:rFonts w:ascii="Sylfaen" w:hAnsi="Sylfaen"/>
+          <w:sz w:val="26"/>
+          <w:szCs w:val="26"/>
+        </w:rPr>
+        <w:t>3</w:t>
+      </w:r>
+      <w:r>
+        <w:rPr>
+          <w:rFonts w:ascii="Sylfaen" w:hAnsi="Sylfaen"/>
+          <w:sz w:val="26"/>
+          <w:szCs w:val="26"/>
+        </w:rPr>
+        <w:t>)</w:t>
+      </w:r>
+      <w:r>
+        <w:rPr>
+          <w:rFonts w:ascii="Sylfaen" w:hAnsi="Sylfaen"/>
+          <w:sz w:val="26"/>
+          <w:szCs w:val="26"/>
+        </w:rPr>
+        <w:t xml:space="preserve"> – 2 роки</w:t>
       </w:r>
     </w:p>
     <w:p>
@@ -847,15 +833,7 @@
           <w:sz w:val="26"/>
           <w:szCs w:val="26"/>
         </w:rPr>
-        <w:t>валідна, семантична, попіксельна верстка</w:t>
-      </w:r>
-      <w:r>
-        <w:rPr>
-          <w:rFonts w:ascii="Sylfaen" w:hAnsi="Sylfaen"/>
-          <w:sz w:val="26"/>
-          <w:szCs w:val="26"/>
-        </w:rPr>
-        <w:t xml:space="preserve"> </w:t>
+        <w:t xml:space="preserve"> JavaScript – 1.5 роки</w:t>
       </w:r>
     </w:p>
     <w:p>
@@ -877,30 +855,6 @@
           <w:sz w:val="26"/>
           <w:szCs w:val="26"/>
         </w:rPr>
-        <w:t xml:space="preserve">досвід </w:t>
-      </w:r>
-      <w:r>
-        <w:rPr>
-          <w:rFonts w:ascii="Sylfaen" w:hAnsi="Sylfaen"/>
-          <w:sz w:val="26"/>
-          <w:szCs w:val="26"/>
-        </w:rPr>
-        <w:t xml:space="preserve">забезпечення </w:t>
-      </w:r>
-      <w:r>
-        <w:rPr>
-          <w:rFonts w:ascii="Sylfaen" w:hAnsi="Sylfaen"/>
-          <w:sz w:val="26"/>
-          <w:szCs w:val="26"/>
-        </w:rPr>
-        <w:t>кросбраузерності сайтів</w:t>
-      </w:r>
-      <w:r>
-        <w:rPr>
-          <w:rFonts w:ascii="Sylfaen" w:hAnsi="Sylfaen"/>
-          <w:sz w:val="26"/>
-          <w:szCs w:val="26"/>
-        </w:rPr>
         <w:t xml:space="preserve"> </w:t>
       </w:r>
       <w:r>
@@ -909,27 +863,65 @@
           <w:sz w:val="26"/>
           <w:szCs w:val="26"/>
         </w:rPr>
-        <w:t>в</w:t>
-      </w:r>
-      <w:r>
-        <w:rPr>
-          <w:rFonts w:ascii="Sylfaen" w:hAnsi="Sylfaen" w:cs="Arial"/>
-          <w:color w:val="000000"/>
-          <w:sz w:val="26"/>
-          <w:szCs w:val="26"/>
-          <w:shd w:val="clear" w:color="auto" w:fill="FFFFFF"/>
+        <w:t xml:space="preserve">робота з бібліотеками та фреймворками </w:t>
+      </w:r>
+      <w:r>
+        <w:rPr>
+          <w:rFonts w:ascii="Sylfaen" w:hAnsi="Sylfaen"/>
+          <w:sz w:val="26"/>
+          <w:szCs w:val="26"/>
+        </w:rPr>
+        <w:t>Jquery</w:t>
+      </w:r>
+      <w:r>
+        <w:rPr>
+          <w:rFonts w:ascii="Sylfaen" w:hAnsi="Sylfaen"/>
+          <w:sz w:val="26"/>
+          <w:szCs w:val="26"/>
+        </w:rPr>
+        <w:t>, Under</w:t>
+      </w:r>
+      <w:r>
+        <w:rPr>
+          <w:rFonts w:ascii="Sylfaen" w:hAnsi="Sylfaen"/>
+          <w:sz w:val="26"/>
+          <w:szCs w:val="26"/>
+          <w:lang w:val="en-US"/>
+        </w:rPr>
+        <w:t>s</w:t>
+      </w:r>
+      <w:r>
+        <w:rPr>
+          <w:rFonts w:ascii="Sylfaen" w:hAnsi="Sylfaen"/>
+          <w:sz w:val="26"/>
+          <w:szCs w:val="26"/>
+        </w:rPr>
+        <w:t>core</w:t>
+      </w:r>
+      <w:r>
+        <w:rPr>
+          <w:rFonts w:ascii="Sylfaen" w:hAnsi="Sylfaen"/>
+          <w:sz w:val="26"/>
+          <w:szCs w:val="26"/>
+        </w:rPr>
+        <w:t xml:space="preserve">, </w:t>
+      </w:r>
+      <w:r>
+        <w:rPr>
+          <w:rFonts w:ascii="Sylfaen" w:hAnsi="Sylfaen"/>
+          <w:sz w:val="26"/>
+          <w:szCs w:val="26"/>
+          <w:lang w:val="en-US"/>
+        </w:rPr>
+        <w:t>Bootstrap</w:t>
+      </w:r>
+      <w:r>
+        <w:rPr>
+          <w:rFonts w:ascii="Sylfaen" w:hAnsi="Sylfaen"/>
+          <w:sz w:val="26"/>
+          <w:szCs w:val="26"/>
         </w:rPr>
         <w:t xml:space="preserve"> </w:t>
-      </w:r>
-      <w:r>
-        <w:rPr>
-          <w:rFonts w:ascii="Sylfaen" w:hAnsi="Sylfaen" w:cs="Arial"/>
-          <w:color w:val="000000"/>
-          <w:sz w:val="26"/>
-          <w:szCs w:val="26"/>
-          <w:shd w:val="clear" w:color="auto" w:fill="FFFFFF"/>
-        </w:rPr>
-        <w:t xml:space="preserve"> IE(8+), Opera, Mozilla, FireFox, Chrome</w:t>
       </w:r>
     </w:p>
     <w:p>
@@ -947,13 +939,162 @@
       </w:pPr>
       <w:r>
         <w:rPr>
+          <w:rFonts w:ascii="Sylfaen" w:hAnsi="Sylfaen"/>
+          <w:sz w:val="26"/>
+          <w:szCs w:val="26"/>
+        </w:rPr>
+        <w:t>обробка зображе</w:t>
+      </w:r>
+      <w:r>
+        <w:rPr>
+          <w:rFonts w:ascii="Sylfaen" w:hAnsi="Sylfaen"/>
+          <w:sz w:val="26"/>
+          <w:szCs w:val="26"/>
+        </w:rPr>
+        <w:t>н</w:t>
+      </w:r>
+      <w:r>
+        <w:rPr>
+          <w:rFonts w:ascii="Sylfaen" w:hAnsi="Sylfaen"/>
+          <w:sz w:val="26"/>
+          <w:szCs w:val="26"/>
+        </w:rPr>
+        <w:t>ь в Adobe Photoshop</w:t>
+      </w:r>
+      <w:r>
+        <w:rPr>
+          <w:rFonts w:ascii="Sylfaen" w:hAnsi="Sylfaen"/>
+          <w:sz w:val="26"/>
+          <w:szCs w:val="26"/>
+        </w:rPr>
+        <w:t xml:space="preserve">, </w:t>
+      </w:r>
+      <w:r>
+        <w:rPr>
+          <w:rFonts w:ascii="Sylfaen" w:hAnsi="Sylfaen"/>
+          <w:sz w:val="26"/>
+          <w:szCs w:val="26"/>
+        </w:rPr>
+        <w:t xml:space="preserve">нарізка </w:t>
+      </w:r>
+      <w:r>
+        <w:rPr>
+          <w:rFonts w:ascii="Sylfaen" w:hAnsi="Sylfaen"/>
+          <w:sz w:val="26"/>
+          <w:szCs w:val="26"/>
+          <w:lang w:val="ru-RU"/>
+        </w:rPr>
+        <w:t>PDS</w:t>
+      </w:r>
+      <w:r>
+        <w:rPr>
+          <w:rFonts w:ascii="Sylfaen" w:hAnsi="Sylfaen"/>
+          <w:sz w:val="26"/>
+          <w:szCs w:val="26"/>
+        </w:rPr>
+        <w:t>-шаблонів сайтів</w:t>
+      </w:r>
+      <w:r>
+        <w:rPr>
+          <w:rFonts w:ascii="Sylfaen" w:hAnsi="Sylfaen"/>
+          <w:sz w:val="26"/>
+          <w:szCs w:val="26"/>
+        </w:rPr>
+        <w:t>, створення спрайтів</w:t>
+      </w:r>
+    </w:p>
+    <w:p>
+      <w:pPr>
+        <w:pStyle w:val="NoSpacing1"/>
+        <w:numPr>
+          <w:ilvl w:val="0"/>
+          <w:numId w:val="1"/>
+        </w:numPr>
+        <w:rPr>
+          <w:rFonts w:ascii="Sylfaen" w:hAnsi="Sylfaen"/>
+          <w:sz w:val="26"/>
+          <w:szCs w:val="26"/>
+        </w:rPr>
+      </w:pPr>
+      <w:r>
+        <w:rPr>
+          <w:rFonts w:ascii="Sylfaen" w:hAnsi="Sylfaen"/>
+          <w:sz w:val="26"/>
+          <w:szCs w:val="26"/>
+        </w:rPr>
+        <w:t>валідна, семантична, попіксельна верстка</w:t>
+      </w:r>
+      <w:r>
+        <w:rPr>
+          <w:rFonts w:ascii="Sylfaen" w:hAnsi="Sylfaen"/>
+          <w:sz w:val="26"/>
+          <w:szCs w:val="26"/>
+        </w:rPr>
+        <w:t xml:space="preserve"> </w:t>
+      </w:r>
+    </w:p>
+    <w:p>
+      <w:pPr>
+        <w:pStyle w:val="NoSpacing1"/>
+        <w:numPr>
+          <w:ilvl w:val="0"/>
+          <w:numId w:val="1"/>
+        </w:numPr>
+        <w:rPr>
+          <w:rFonts w:ascii="Sylfaen" w:hAnsi="Sylfaen"/>
+          <w:sz w:val="26"/>
+          <w:szCs w:val="26"/>
+        </w:rPr>
+      </w:pPr>
+      <w:r>
+        <w:rPr>
+          <w:rFonts w:ascii="Sylfaen" w:hAnsi="Sylfaen"/>
+          <w:sz w:val="26"/>
+          <w:szCs w:val="26"/>
+        </w:rPr>
+        <w:t xml:space="preserve">досвід </w:t>
+      </w:r>
+      <w:r>
+        <w:rPr>
+          <w:rFonts w:ascii="Sylfaen" w:hAnsi="Sylfaen"/>
+          <w:sz w:val="26"/>
+          <w:szCs w:val="26"/>
+        </w:rPr>
+        <w:t xml:space="preserve">забезпечення </w:t>
+      </w:r>
+      <w:r>
+        <w:rPr>
+          <w:rFonts w:ascii="Sylfaen" w:hAnsi="Sylfaen"/>
+          <w:sz w:val="26"/>
+          <w:szCs w:val="26"/>
+        </w:rPr>
+        <w:t>кросбраузерності сайтів</w:t>
+      </w:r>
+      <w:r>
+        <w:rPr>
+          <w:rFonts w:ascii="Sylfaen" w:hAnsi="Sylfaen"/>
+          <w:sz w:val="26"/>
+          <w:szCs w:val="26"/>
+        </w:rPr>
+        <w:t xml:space="preserve"> </w:t>
+      </w:r>
+      <w:r>
+        <w:rPr>
+          <w:rFonts w:ascii="Sylfaen" w:hAnsi="Sylfaen"/>
+          <w:sz w:val="26"/>
+          <w:szCs w:val="26"/>
+        </w:rPr>
+        <w:t>в</w:t>
+      </w:r>
+      <w:r>
+        <w:rPr>
           <w:rFonts w:ascii="Sylfaen" w:hAnsi="Sylfaen" w:cs="Arial"/>
           <w:color w:val="000000"/>
           <w:sz w:val="26"/>
           <w:szCs w:val="26"/>
           <w:shd w:val="clear" w:color="auto" w:fill="FFFFFF"/>
         </w:rPr>
-        <w:t xml:space="preserve">робота з </w:t>
+        <w:t xml:space="preserve"> </w:t>
       </w:r>
       <w:r>
         <w:rPr>
@@ -962,9 +1103,160 @@
           <w:sz w:val="26"/>
           <w:szCs w:val="26"/>
           <w:shd w:val="clear" w:color="auto" w:fill="FFFFFF"/>
-          <w:lang w:val="en-US"/>
-        </w:rPr>
-        <w:t>Emmet, Sass</w:t>
+        </w:rPr>
+        <w:t xml:space="preserve"> IE(8+), Opera, Mozilla, FireFox, Chrome</w:t>
+      </w:r>
+    </w:p>
+    <w:p>
+      <w:pPr>
+        <w:pStyle w:val="NoSpacing1"/>
+        <w:numPr>
+          <w:ilvl w:val="0"/>
+          <w:numId w:val="1"/>
+        </w:numPr>
+        <w:rPr>
+          <w:rFonts w:ascii="Sylfaen" w:hAnsi="Sylfaen"/>
+          <w:sz w:val="26"/>
+          <w:szCs w:val="26"/>
+        </w:rPr>
+      </w:pPr>
+      <w:r>
+        <w:rPr>
+          <w:rFonts w:ascii="Sylfaen" w:hAnsi="Sylfaen" w:cs="Arial"/>
+          <w:color w:val="000000"/>
+          <w:sz w:val="26"/>
+          <w:szCs w:val="26"/>
+          <w:shd w:val="clear" w:color="auto" w:fill="FFFFFF"/>
+          <w:lang w:val="en-US"/>
+        </w:rPr>
+        <w:t>Sass</w:t>
+      </w:r>
+      <w:r>
+        <w:rPr>
+          <w:rFonts w:ascii="Sylfaen" w:hAnsi="Sylfaen" w:cs="Arial"/>
+          <w:color w:val="000000"/>
+          <w:sz w:val="26"/>
+          <w:szCs w:val="26"/>
+          <w:shd w:val="clear" w:color="auto" w:fill="FFFFFF"/>
+          <w:lang w:val="en-US"/>
+        </w:rPr>
+        <w:t>,</w:t>
+      </w:r>
+      <w:r>
+        <w:rPr>
+          <w:rFonts w:ascii="Sylfaen" w:hAnsi="Sylfaen" w:cs="Arial"/>
+          <w:color w:val="000000"/>
+          <w:sz w:val="26"/>
+          <w:szCs w:val="26"/>
+          <w:shd w:val="clear" w:color="auto" w:fill="FFFFFF"/>
+        </w:rPr>
+        <w:t xml:space="preserve"> Emmet, </w:t>
+      </w:r>
+      <w:r>
+        <w:rPr>
+          <w:rFonts w:ascii="Sylfaen" w:hAnsi="Sylfaen" w:cs="Arial"/>
+          <w:color w:val="000000"/>
+          <w:sz w:val="26"/>
+          <w:szCs w:val="26"/>
+          <w:shd w:val="clear" w:color="auto" w:fill="FFFFFF"/>
+          <w:lang w:val="en-US"/>
+        </w:rPr>
+        <w:t xml:space="preserve"> Git</w:t>
+      </w:r>
+    </w:p>
+    <w:p>
+      <w:pPr>
+        <w:pStyle w:val="NoSpacing1"/>
+        <w:numPr>
+          <w:ilvl w:val="0"/>
+          <w:numId w:val="1"/>
+        </w:numPr>
+        <w:rPr>
+          <w:rFonts w:ascii="Sylfaen" w:hAnsi="Sylfaen"/>
+          <w:sz w:val="26"/>
+          <w:szCs w:val="26"/>
+        </w:rPr>
+      </w:pPr>
+      <w:r>
+        <w:rPr>
+          <w:rFonts w:ascii="Sylfaen" w:hAnsi="Sylfaen"/>
+          <w:sz w:val="26"/>
+          <w:szCs w:val="26"/>
+        </w:rPr>
+        <w:t xml:space="preserve">PHP.  </w:t>
+      </w:r>
+      <w:r>
+        <w:rPr>
+          <w:rFonts w:ascii="Sylfaen" w:hAnsi="Sylfaen"/>
+          <w:sz w:val="26"/>
+          <w:szCs w:val="26"/>
+        </w:rPr>
+        <w:t>SQL, C/C++, Pasca</w:t>
+      </w:r>
+      <w:r>
+        <w:rPr>
+          <w:rFonts w:ascii="Sylfaen" w:hAnsi="Sylfaen"/>
+          <w:sz w:val="26"/>
+          <w:szCs w:val="26"/>
+          <w:lang w:val="en-US"/>
+        </w:rPr>
+        <w:t>l</w:t>
+      </w:r>
+    </w:p>
+    <w:p>
+      <w:pPr>
+        <w:pStyle w:val="NoSpacing1"/>
+        <w:numPr>
+          <w:ilvl w:val="0"/>
+          <w:numId w:val="1"/>
+        </w:numPr>
+        <w:rPr>
+          <w:rFonts w:ascii="Sylfaen" w:hAnsi="Sylfaen"/>
+          <w:sz w:val="26"/>
+          <w:szCs w:val="26"/>
+        </w:rPr>
+      </w:pPr>
+      <w:r>
+        <w:rPr>
+          <w:rFonts w:ascii="Sylfaen" w:hAnsi="Sylfaen"/>
+          <w:sz w:val="26"/>
+          <w:szCs w:val="26"/>
+        </w:rPr>
+        <w:t>впевнене користування Office</w:t>
+      </w:r>
+      <w:r>
+        <w:rPr>
+          <w:rFonts w:ascii="Sylfaen" w:hAnsi="Sylfaen"/>
+          <w:sz w:val="26"/>
+          <w:szCs w:val="26"/>
+          <w:lang w:val="en-US"/>
+        </w:rPr>
+        <w:t xml:space="preserve"> </w:t>
+      </w:r>
+      <w:r>
+        <w:rPr>
+          <w:rFonts w:ascii="Sylfaen" w:hAnsi="Sylfaen"/>
+          <w:sz w:val="26"/>
+          <w:szCs w:val="26"/>
+        </w:rPr>
+        <w:t>(</w:t>
+      </w:r>
+      <w:r>
+        <w:rPr>
+          <w:rFonts w:ascii="Sylfaen" w:hAnsi="Sylfaen"/>
+          <w:sz w:val="26"/>
+          <w:szCs w:val="26"/>
+          <w:lang w:val="en-US"/>
+        </w:rPr>
+        <w:t>Word, Exel, PowerPoint</w:t>
+      </w:r>
+      <w:r>
+        <w:rPr>
+          <w:rFonts w:ascii="Sylfaen" w:hAnsi="Sylfaen"/>
+          <w:sz w:val="26"/>
+          <w:szCs w:val="26"/>
+        </w:rPr>
+        <w:t>)</w:t>
       </w:r>
     </w:p>
     <w:p>
@@ -973,11 +1265,274 @@
         <w:rPr>
           <w:rFonts w:ascii="Sylfaen" w:hAnsi="Sylfaen"/>
           <w:b/>
-          <w:sz w:val="28"/>
-          <w:szCs w:val="24"/>
-          <w:lang w:val="en-US"/>
-        </w:rPr>
-      </w:pPr>
+          <w:sz w:val="26"/>
+          <w:szCs w:val="26"/>
+        </w:rPr>
+      </w:pPr>
+      <w:r>
+        <w:rPr>
+          <w:rFonts w:ascii="Sylfaen" w:hAnsi="Sylfaen"/>
+          <w:b/>
+          <w:sz w:val="26"/>
+          <w:szCs w:val="26"/>
+        </w:rPr>
+        <w:t>Курси та тренінги</w:t>
+      </w:r>
+    </w:p>
+    <w:p>
+      <w:pPr>
+        <w:pStyle w:val="NoSpacing1"/>
+        <w:numPr>
+          <w:ilvl w:val="0"/>
+          <w:numId w:val="3"/>
+        </w:numPr>
+        <w:rPr>
+          <w:rFonts w:ascii="Sylfaen" w:hAnsi="Sylfaen"/>
+          <w:sz w:val="26"/>
+          <w:szCs w:val="26"/>
+        </w:rPr>
+      </w:pPr>
+      <w:r>
+        <w:rPr>
+          <w:rFonts w:ascii="Sylfaen" w:hAnsi="Sylfaen"/>
+          <w:sz w:val="26"/>
+          <w:szCs w:val="26"/>
+        </w:rPr>
+        <w:t>з</w:t>
+      </w:r>
+      <w:r>
+        <w:rPr>
+          <w:rFonts w:ascii="Sylfaen" w:hAnsi="Sylfaen"/>
+          <w:sz w:val="26"/>
+          <w:szCs w:val="26"/>
+        </w:rPr>
+        <w:t xml:space="preserve">акінчив </w:t>
+      </w:r>
+      <w:r>
+        <w:rPr>
+          <w:rFonts w:ascii="Sylfaen" w:hAnsi="Sylfaen"/>
+          <w:sz w:val="26"/>
+          <w:szCs w:val="26"/>
+        </w:rPr>
+        <w:t>підготовчі</w:t>
+      </w:r>
+      <w:r>
+        <w:rPr>
+          <w:rFonts w:ascii="Sylfaen" w:hAnsi="Sylfaen"/>
+          <w:sz w:val="26"/>
+          <w:szCs w:val="26"/>
+        </w:rPr>
+        <w:t xml:space="preserve"> курси по HTML,</w:t>
+      </w:r>
+      <w:r>
+        <w:rPr>
+          <w:rFonts w:ascii="Sylfaen" w:hAnsi="Sylfaen"/>
+          <w:sz w:val="26"/>
+          <w:szCs w:val="26"/>
+        </w:rPr>
+        <w:t xml:space="preserve"> CSS </w:t>
+      </w:r>
+      <w:r>
+        <w:rPr>
+          <w:rFonts w:ascii="Sylfaen" w:hAnsi="Sylfaen"/>
+          <w:sz w:val="26"/>
+          <w:szCs w:val="26"/>
+        </w:rPr>
+        <w:t>і JavaScript – Epam</w:t>
+      </w:r>
+      <w:r>
+        <w:rPr>
+          <w:rFonts w:ascii="Sylfaen" w:hAnsi="Sylfaen"/>
+          <w:sz w:val="26"/>
+          <w:szCs w:val="26"/>
+        </w:rPr>
+        <w:t xml:space="preserve"> </w:t>
+      </w:r>
+      <w:r>
+        <w:rPr>
+          <w:rFonts w:ascii="Sylfaen" w:hAnsi="Sylfaen"/>
+          <w:sz w:val="26"/>
+          <w:szCs w:val="26"/>
+          <w:lang w:val="en-US"/>
+        </w:rPr>
+        <w:t>S</w:t>
+      </w:r>
+      <w:r>
+        <w:rPr>
+          <w:rFonts w:ascii="Sylfaen" w:hAnsi="Sylfaen"/>
+          <w:sz w:val="26"/>
+          <w:szCs w:val="26"/>
+          <w:lang w:val="en-US"/>
+        </w:rPr>
+        <w:t>ystems</w:t>
+      </w:r>
+    </w:p>
+    <w:p>
+      <w:pPr>
+        <w:pStyle w:val="NoSpacing1"/>
+        <w:numPr>
+          <w:ilvl w:val="0"/>
+          <w:numId w:val="3"/>
+        </w:numPr>
+        <w:rPr>
+          <w:rFonts w:ascii="Sylfaen" w:hAnsi="Sylfaen"/>
+          <w:sz w:val="26"/>
+          <w:szCs w:val="26"/>
+        </w:rPr>
+      </w:pPr>
+      <w:r>
+        <w:rPr>
+          <w:rFonts w:ascii="Sylfaen" w:hAnsi="Sylfaen"/>
+          <w:sz w:val="26"/>
+          <w:szCs w:val="26"/>
+        </w:rPr>
+        <w:t>з</w:t>
+      </w:r>
+      <w:r>
+        <w:rPr>
+          <w:rFonts w:ascii="Sylfaen" w:hAnsi="Sylfaen"/>
+          <w:sz w:val="26"/>
+          <w:szCs w:val="26"/>
+        </w:rPr>
+        <w:t xml:space="preserve">акінчив  онлайн-курси по HTML і CSS – </w:t>
+      </w:r>
+      <w:r>
+        <w:rPr>
+          <w:rFonts w:ascii="Sylfaen" w:hAnsi="Sylfaen"/>
+          <w:sz w:val="26"/>
+          <w:szCs w:val="26"/>
+          <w:lang w:val="ru-RU"/>
+        </w:rPr>
+        <w:t>HTML</w:t>
+      </w:r>
+      <w:r>
+        <w:rPr>
+          <w:rFonts w:ascii="Sylfaen" w:hAnsi="Sylfaen"/>
+          <w:sz w:val="26"/>
+          <w:szCs w:val="26"/>
+        </w:rPr>
+        <w:t xml:space="preserve"> </w:t>
+      </w:r>
+      <w:r>
+        <w:rPr>
+          <w:rFonts w:ascii="Sylfaen" w:hAnsi="Sylfaen"/>
+          <w:sz w:val="26"/>
+          <w:szCs w:val="26"/>
+          <w:lang w:val="en-US"/>
+        </w:rPr>
+        <w:t>Academy</w:t>
+      </w:r>
+    </w:p>
+    <w:p>
+      <w:pPr>
+        <w:pStyle w:val="NoSpacing1"/>
+        <w:numPr>
+          <w:ilvl w:val="0"/>
+          <w:numId w:val="3"/>
+        </w:numPr>
+        <w:rPr>
+          <w:rFonts w:ascii="Sylfaen" w:hAnsi="Sylfaen"/>
+          <w:sz w:val="26"/>
+          <w:szCs w:val="26"/>
+        </w:rPr>
+      </w:pPr>
+      <w:r>
+        <w:rPr>
+          <w:rFonts w:ascii="Sylfaen" w:hAnsi="Sylfaen"/>
+          <w:sz w:val="26"/>
+          <w:szCs w:val="26"/>
+        </w:rPr>
+        <w:t>вебінар учбового центру «Спеціаліст» по курсам  HTML CSS JavaScript та</w:t>
+      </w:r>
+      <w:r>
+        <w:rPr>
+          <w:rFonts w:ascii="Sylfaen" w:hAnsi="Sylfaen"/>
+          <w:sz w:val="26"/>
+          <w:szCs w:val="26"/>
+        </w:rPr>
+        <w:t xml:space="preserve"> </w:t>
+      </w:r>
+      <w:r>
+        <w:rPr>
+          <w:rFonts w:ascii="Sylfaen" w:hAnsi="Sylfaen"/>
+          <w:sz w:val="26"/>
+          <w:szCs w:val="26"/>
+          <w:lang w:val="en-US"/>
+        </w:rPr>
+        <w:t>PHP</w:t>
+      </w:r>
+    </w:p>
+    <w:p>
+      <w:pPr>
+        <w:pStyle w:val="NoSpacing1"/>
+        <w:numPr>
+          <w:ilvl w:val="0"/>
+          <w:numId w:val="3"/>
+        </w:numPr>
+        <w:rPr>
+          <w:rFonts w:ascii="Sylfaen" w:hAnsi="Sylfaen"/>
+          <w:sz w:val="26"/>
+          <w:szCs w:val="26"/>
+        </w:rPr>
+      </w:pPr>
+      <w:r>
+        <w:rPr>
+          <w:rFonts w:ascii="Sylfaen" w:hAnsi="Sylfaen"/>
+          <w:sz w:val="26"/>
+          <w:szCs w:val="26"/>
+        </w:rPr>
+        <w:t xml:space="preserve">онлайн-курси по </w:t>
+      </w:r>
+      <w:r>
+        <w:rPr>
+          <w:rFonts w:ascii="Sylfaen" w:hAnsi="Sylfaen"/>
+          <w:sz w:val="26"/>
+          <w:szCs w:val="26"/>
+          <w:lang w:val="en-US"/>
+        </w:rPr>
+        <w:t>jQuery</w:t>
+      </w:r>
+      <w:r>
+        <w:rPr>
+          <w:rFonts w:ascii="Sylfaen" w:hAnsi="Sylfaen"/>
+          <w:sz w:val="26"/>
+          <w:szCs w:val="26"/>
+        </w:rPr>
+        <w:t xml:space="preserve">, </w:t>
+      </w:r>
+      <w:r>
+        <w:rPr>
+          <w:rFonts w:ascii="Sylfaen" w:hAnsi="Sylfaen"/>
+          <w:sz w:val="26"/>
+          <w:szCs w:val="26"/>
+          <w:lang w:val="en-US"/>
+        </w:rPr>
+        <w:t>Bootstrap</w:t>
+      </w:r>
+      <w:r>
+        <w:rPr>
+          <w:rFonts w:ascii="Sylfaen" w:hAnsi="Sylfaen"/>
+          <w:sz w:val="26"/>
+          <w:szCs w:val="26"/>
+        </w:rPr>
+        <w:t xml:space="preserve"> </w:t>
+      </w:r>
+      <w:r>
+        <w:rPr>
+          <w:rFonts w:ascii="Sylfaen" w:hAnsi="Sylfaen"/>
+          <w:sz w:val="26"/>
+          <w:szCs w:val="26"/>
+        </w:rPr>
+        <w:t>–</w:t>
+      </w:r>
+      <w:r>
+        <w:rPr>
+          <w:rFonts w:ascii="Sylfaen" w:hAnsi="Sylfaen"/>
+          <w:sz w:val="26"/>
+          <w:szCs w:val="26"/>
+        </w:rPr>
+        <w:t xml:space="preserve"> EDX.</w:t>
+      </w:r>
     </w:p>
     <w:p>
       <w:pPr>
@@ -1043,23 +1598,7 @@
           <w:sz w:val="26"/>
           <w:szCs w:val="26"/>
         </w:rPr>
-        <w:t xml:space="preserve"> факультет КНУ ім. Т. Шевченка</w:t>
-      </w:r>
-      <w:r>
-        <w:rPr>
-          <w:rFonts w:ascii="Sylfaen" w:hAnsi="Sylfaen"/>
-          <w:sz w:val="26"/>
-          <w:szCs w:val="26"/>
-        </w:rPr>
-        <w:t xml:space="preserve">, </w:t>
-      </w:r>
-      <w:r>
-        <w:rPr>
-          <w:rFonts w:ascii="Sylfaen" w:hAnsi="Sylfaen"/>
-          <w:sz w:val="26"/>
-          <w:szCs w:val="26"/>
-        </w:rPr>
-        <w:t>кафедра теорії</w:t>
+        <w:t xml:space="preserve"> факультет КНУ ім. Т. Шевченка, кафедра теорії</w:t>
       </w:r>
       <w:r>
         <w:rPr>
@@ -1091,23 +1630,7 @@
           <w:sz w:val="26"/>
           <w:szCs w:val="26"/>
         </w:rPr>
-        <w:t>атистики і</w:t>
-      </w:r>
-      <w:r>
-        <w:rPr>
-          <w:rFonts w:ascii="Sylfaen" w:hAnsi="Sylfaen"/>
-          <w:sz w:val="26"/>
-          <w:szCs w:val="26"/>
-        </w:rPr>
-        <w:t xml:space="preserve"> актуарной математики</w:t>
-      </w:r>
-      <w:r>
-        <w:rPr>
-          <w:rFonts w:ascii="Sylfaen" w:hAnsi="Sylfaen"/>
-          <w:sz w:val="26"/>
-          <w:szCs w:val="26"/>
-        </w:rPr>
-        <w:t>)</w:t>
+        <w:t>атистики і актуарной математики)</w:t>
       </w:r>
     </w:p>
     <w:p>
@@ -1116,566 +1639,17 @@
         <w:rPr>
           <w:rFonts w:ascii="Sylfaen" w:hAnsi="Sylfaen"/>
           <w:b/>
-          <w:sz w:val="28"/>
-          <w:szCs w:val="28"/>
-          <w:lang w:val="en-US"/>
-        </w:rPr>
-      </w:pPr>
-    </w:p>
-    <w:p>
-      <w:pPr>
-        <w:pStyle w:val="NoSpacing1"/>
+          <w:sz w:val="26"/>
+          <w:szCs w:val="26"/>
+        </w:rPr>
+      </w:pPr>
+      <w:r>
         <w:rPr>
           <w:rFonts w:ascii="Sylfaen" w:hAnsi="Sylfaen"/>
           <w:b/>
           <w:sz w:val="26"/>
           <w:szCs w:val="26"/>
-          <w:lang w:val="ru-RU"/>
-        </w:rPr>
-      </w:pPr>
-      <w:r>
-        <w:rPr>
-          <w:rFonts w:ascii="Sylfaen" w:hAnsi="Sylfaen"/>
-          <w:b/>
-          <w:sz w:val="26"/>
-          <w:szCs w:val="26"/>
-        </w:rPr>
-        <w:t>Курси та тренінги</w:t>
-      </w:r>
-    </w:p>
-    <w:p>
-      <w:pPr>
-        <w:pStyle w:val="NoSpacing1"/>
-        <w:numPr>
-          <w:ilvl w:val="0"/>
-          <w:numId w:val="3"/>
-        </w:numPr>
-        <w:rPr>
-          <w:rFonts w:ascii="Sylfaen" w:hAnsi="Sylfaen"/>
-          <w:sz w:val="26"/>
-          <w:szCs w:val="26"/>
-        </w:rPr>
-      </w:pPr>
-      <w:r>
-        <w:rPr>
-          <w:rFonts w:ascii="Sylfaen" w:hAnsi="Sylfaen"/>
-          <w:sz w:val="26"/>
-          <w:szCs w:val="26"/>
-        </w:rPr>
-        <w:t>з</w:t>
-      </w:r>
-      <w:r>
-        <w:rPr>
-          <w:rFonts w:ascii="Sylfaen" w:hAnsi="Sylfaen"/>
-          <w:sz w:val="26"/>
-          <w:szCs w:val="26"/>
-        </w:rPr>
-        <w:t xml:space="preserve">акінчив </w:t>
-      </w:r>
-      <w:r>
-        <w:rPr>
-          <w:rFonts w:ascii="Sylfaen" w:hAnsi="Sylfaen"/>
-          <w:sz w:val="26"/>
-          <w:szCs w:val="26"/>
-          <w:lang w:val="ru-RU"/>
-        </w:rPr>
-        <w:t>підготовчі</w:t>
-      </w:r>
-      <w:r>
-        <w:rPr>
-          <w:rFonts w:ascii="Sylfaen" w:hAnsi="Sylfaen"/>
-          <w:sz w:val="26"/>
-          <w:szCs w:val="26"/>
-        </w:rPr>
-        <w:t xml:space="preserve"> курси по HTML,</w:t>
-      </w:r>
-      <w:r>
-        <w:rPr>
-          <w:rFonts w:ascii="Sylfaen" w:hAnsi="Sylfaen"/>
-          <w:sz w:val="26"/>
-          <w:szCs w:val="26"/>
-        </w:rPr>
-        <w:t xml:space="preserve"> CSS </w:t>
-      </w:r>
-      <w:r>
-        <w:rPr>
-          <w:rFonts w:ascii="Sylfaen" w:hAnsi="Sylfaen"/>
-          <w:sz w:val="26"/>
-          <w:szCs w:val="26"/>
-        </w:rPr>
-        <w:t>і JavaScript – Epam</w:t>
-      </w:r>
-      <w:r>
-        <w:rPr>
-          <w:rFonts w:ascii="Sylfaen" w:hAnsi="Sylfaen"/>
-          <w:sz w:val="26"/>
-          <w:szCs w:val="26"/>
-          <w:lang w:val="ru-RU"/>
-        </w:rPr>
-        <w:t xml:space="preserve"> </w:t>
-      </w:r>
-      <w:r>
-        <w:rPr>
-          <w:rFonts w:ascii="Sylfaen" w:hAnsi="Sylfaen"/>
-          <w:sz w:val="26"/>
-          <w:szCs w:val="26"/>
-          <w:lang w:val="en-US"/>
-        </w:rPr>
-        <w:t>S</w:t>
-      </w:r>
-      <w:r>
-        <w:rPr>
-          <w:rFonts w:ascii="Sylfaen" w:hAnsi="Sylfaen"/>
-          <w:sz w:val="26"/>
-          <w:szCs w:val="26"/>
-          <w:lang w:val="en-US"/>
-        </w:rPr>
-        <w:t>ystems</w:t>
-      </w:r>
-    </w:p>
-    <w:p>
-      <w:pPr>
-        <w:pStyle w:val="NoSpacing1"/>
-        <w:numPr>
-          <w:ilvl w:val="0"/>
-          <w:numId w:val="3"/>
-        </w:numPr>
-        <w:rPr>
-          <w:rFonts w:ascii="Sylfaen" w:hAnsi="Sylfaen"/>
-          <w:sz w:val="26"/>
-          <w:szCs w:val="26"/>
-        </w:rPr>
-      </w:pPr>
-      <w:r>
-        <w:rPr>
-          <w:rFonts w:ascii="Sylfaen" w:hAnsi="Sylfaen"/>
-          <w:sz w:val="26"/>
-          <w:szCs w:val="26"/>
-        </w:rPr>
-        <w:t>з</w:t>
-      </w:r>
-      <w:r>
-        <w:rPr>
-          <w:rFonts w:ascii="Sylfaen" w:hAnsi="Sylfaen"/>
-          <w:sz w:val="26"/>
-          <w:szCs w:val="26"/>
-        </w:rPr>
-        <w:t xml:space="preserve">акінчив  онлайн-курси по HTML і CSS – </w:t>
-      </w:r>
-      <w:r>
-        <w:rPr>
-          <w:rFonts w:ascii="Sylfaen" w:hAnsi="Sylfaen"/>
-          <w:sz w:val="26"/>
-          <w:szCs w:val="26"/>
-          <w:lang w:val="ru-RU"/>
-        </w:rPr>
-        <w:t>HTML</w:t>
-      </w:r>
-      <w:r>
-        <w:rPr>
-          <w:rFonts w:ascii="Sylfaen" w:hAnsi="Sylfaen"/>
-          <w:sz w:val="26"/>
-          <w:szCs w:val="26"/>
-        </w:rPr>
-        <w:t xml:space="preserve"> </w:t>
-      </w:r>
-      <w:r>
-        <w:rPr>
-          <w:rFonts w:ascii="Sylfaen" w:hAnsi="Sylfaen"/>
-          <w:sz w:val="26"/>
-          <w:szCs w:val="26"/>
-          <w:lang w:val="en-US"/>
-        </w:rPr>
-        <w:t>Academy</w:t>
-      </w:r>
-    </w:p>
-    <w:p>
-      <w:pPr>
-        <w:pStyle w:val="NoSpacing1"/>
-        <w:numPr>
-          <w:ilvl w:val="0"/>
-          <w:numId w:val="3"/>
-        </w:numPr>
-        <w:rPr>
-          <w:rFonts w:ascii="Sylfaen" w:hAnsi="Sylfaen"/>
-          <w:sz w:val="26"/>
-          <w:szCs w:val="26"/>
-        </w:rPr>
-      </w:pPr>
-      <w:r>
-        <w:rPr>
-          <w:rFonts w:ascii="Sylfaen" w:hAnsi="Sylfaen"/>
-          <w:sz w:val="26"/>
-          <w:szCs w:val="26"/>
-        </w:rPr>
-        <w:t>вебінар учбового центру «Спеціаліст» по курсам  HTML CSS JavaScript та</w:t>
-      </w:r>
-      <w:r>
-        <w:rPr>
-          <w:rFonts w:ascii="Sylfaen" w:hAnsi="Sylfaen"/>
-          <w:sz w:val="26"/>
-          <w:szCs w:val="26"/>
-        </w:rPr>
-        <w:t xml:space="preserve"> </w:t>
-      </w:r>
-      <w:r>
-        <w:rPr>
-          <w:rFonts w:ascii="Sylfaen" w:hAnsi="Sylfaen"/>
-          <w:sz w:val="26"/>
-          <w:szCs w:val="26"/>
-          <w:lang w:val="en-US"/>
-        </w:rPr>
-        <w:t>PHP</w:t>
-      </w:r>
-    </w:p>
-    <w:p>
-      <w:pPr>
-        <w:pStyle w:val="NoSpacing1"/>
-        <w:numPr>
-          <w:ilvl w:val="0"/>
-          <w:numId w:val="3"/>
-        </w:numPr>
-        <w:rPr>
-          <w:rFonts w:ascii="Sylfaen" w:hAnsi="Sylfaen"/>
-          <w:sz w:val="26"/>
-          <w:szCs w:val="26"/>
-        </w:rPr>
-      </w:pPr>
-      <w:r>
-        <w:rPr>
-          <w:rFonts w:ascii="Sylfaen" w:hAnsi="Sylfaen"/>
-          <w:sz w:val="26"/>
-          <w:szCs w:val="26"/>
-        </w:rPr>
-        <w:t xml:space="preserve">онлайн-курси по </w:t>
-      </w:r>
-      <w:r>
-        <w:rPr>
-          <w:rFonts w:ascii="Sylfaen" w:hAnsi="Sylfaen"/>
-          <w:sz w:val="26"/>
-          <w:szCs w:val="26"/>
-          <w:lang w:val="en-US"/>
-        </w:rPr>
-        <w:t>jQuery</w:t>
-      </w:r>
-      <w:r>
-        <w:rPr>
-          <w:rFonts w:ascii="Sylfaen" w:hAnsi="Sylfaen"/>
-          <w:sz w:val="26"/>
-          <w:szCs w:val="26"/>
-        </w:rPr>
-        <w:t xml:space="preserve">, </w:t>
-      </w:r>
-      <w:r>
-        <w:rPr>
-          <w:rFonts w:ascii="Sylfaen" w:hAnsi="Sylfaen"/>
-          <w:sz w:val="26"/>
-          <w:szCs w:val="26"/>
-          <w:lang w:val="en-US"/>
-        </w:rPr>
-        <w:t>Bootstrap</w:t>
-      </w:r>
-      <w:r>
-        <w:rPr>
-          <w:rFonts w:ascii="Sylfaen" w:hAnsi="Sylfaen"/>
-          <w:sz w:val="26"/>
-          <w:szCs w:val="26"/>
-        </w:rPr>
-        <w:t xml:space="preserve"> </w:t>
-      </w:r>
-      <w:r>
-        <w:rPr>
-          <w:rFonts w:ascii="Sylfaen" w:hAnsi="Sylfaen"/>
-          <w:sz w:val="26"/>
-          <w:szCs w:val="26"/>
-        </w:rPr>
-        <w:t>–</w:t>
-      </w:r>
-      <w:r>
-        <w:rPr>
-          <w:rFonts w:ascii="Sylfaen" w:hAnsi="Sylfaen"/>
-          <w:sz w:val="26"/>
-          <w:szCs w:val="26"/>
-        </w:rPr>
-        <w:t xml:space="preserve"> EDX.</w:t>
-      </w:r>
-    </w:p>
-    <w:p>
-      <w:pPr>
-        <w:pStyle w:val="NoSpacing1"/>
-        <w:rPr>
-          <w:rFonts w:ascii="Sylfaen" w:hAnsi="Sylfaen"/>
-          <w:b/>
-          <w:sz w:val="28"/>
-          <w:szCs w:val="24"/>
-        </w:rPr>
-      </w:pPr>
-    </w:p>
-    <w:p>
-      <w:pPr>
-        <w:pStyle w:val="NoSpacing1"/>
-        <w:rPr>
-          <w:rFonts w:ascii="Sylfaen" w:hAnsi="Sylfaen"/>
-          <w:b/>
-          <w:sz w:val="26"/>
-          <w:szCs w:val="26"/>
-        </w:rPr>
-      </w:pPr>
-      <w:r>
-        <w:rPr>
-          <w:rFonts w:ascii="Sylfaen" w:hAnsi="Sylfaen"/>
-          <w:b/>
-          <w:sz w:val="26"/>
-          <w:szCs w:val="26"/>
-          <w:lang w:val="en-US"/>
-        </w:rPr>
-        <w:t>Знання мов</w:t>
-      </w:r>
-    </w:p>
-    <w:p>
-      <w:pPr>
-        <w:pStyle w:val="NoSpacing1"/>
-        <w:numPr>
-          <w:ilvl w:val="0"/>
-          <w:numId w:val="3"/>
-        </w:numPr>
-        <w:rPr>
-          <w:rFonts w:ascii="Sylfaen" w:hAnsi="Sylfaen"/>
-          <w:sz w:val="26"/>
-          <w:szCs w:val="26"/>
-        </w:rPr>
-      </w:pPr>
-      <w:r>
-        <w:rPr>
-          <w:rFonts w:ascii="Sylfaen" w:hAnsi="Sylfaen"/>
-          <w:sz w:val="28"/>
-          <w:szCs w:val="24"/>
-        </w:rPr>
-        <w:t>російська, українська - вільно</w:t>
-      </w:r>
-      <w:r>
-        <w:rPr>
-          <w:rFonts w:ascii="Sylfaen" w:hAnsi="Sylfaen"/>
-          <w:b/>
-          <w:sz w:val="28"/>
-          <w:szCs w:val="24"/>
-        </w:rPr>
-        <w:tab/>
-      </w:r>
-    </w:p>
-    <w:p>
-      <w:pPr>
-        <w:pStyle w:val="NoSpacing1"/>
-        <w:numPr>
-          <w:ilvl w:val="0"/>
-          <w:numId w:val="3"/>
-        </w:numPr>
-        <w:rPr>
-          <w:rFonts w:ascii="Sylfaen" w:hAnsi="Sylfaen"/>
-          <w:sz w:val="26"/>
-          <w:szCs w:val="26"/>
-        </w:rPr>
-      </w:pPr>
-      <w:r>
-        <w:rPr>
-          <w:rFonts w:ascii="Sylfaen" w:hAnsi="Sylfaen"/>
-          <w:sz w:val="26"/>
-          <w:szCs w:val="26"/>
-        </w:rPr>
-        <w:t xml:space="preserve">англійська </w:t>
-      </w:r>
-      <w:r>
-        <w:rPr>
-          <w:rFonts w:ascii="Sylfaen" w:hAnsi="Sylfaen"/>
-          <w:sz w:val="26"/>
-          <w:szCs w:val="26"/>
-        </w:rPr>
-        <w:t>–</w:t>
-      </w:r>
-      <w:r>
-        <w:rPr>
-          <w:rFonts w:ascii="Sylfaen" w:hAnsi="Sylfaen"/>
-          <w:sz w:val="26"/>
-          <w:szCs w:val="26"/>
-        </w:rPr>
-        <w:t xml:space="preserve"> Intermedia</w:t>
-      </w:r>
-      <w:r>
-        <w:rPr>
-          <w:rFonts w:ascii="Sylfaen" w:hAnsi="Sylfaen"/>
-          <w:sz w:val="26"/>
-          <w:szCs w:val="26"/>
-          <w:lang w:val="en-US"/>
-        </w:rPr>
-        <w:t>te</w:t>
-      </w:r>
-    </w:p>
-    <w:p>
-      <w:pPr>
-        <w:pStyle w:val="NoSpacing1"/>
-        <w:rPr>
-          <w:rFonts w:ascii="Sylfaen" w:hAnsi="Sylfaen"/>
-          <w:b/>
-          <w:sz w:val="28"/>
-          <w:szCs w:val="24"/>
-          <w:lang w:val="en-US"/>
-        </w:rPr>
-      </w:pPr>
-    </w:p>
-    <w:p>
-      <w:pPr>
-        <w:pStyle w:val="NoSpacing1"/>
-        <w:rPr>
-          <w:rFonts w:ascii="Sylfaen" w:hAnsi="Sylfaen"/>
-          <w:b/>
-          <w:sz w:val="26"/>
-          <w:szCs w:val="26"/>
-        </w:rPr>
-      </w:pPr>
-      <w:r>
-        <w:rPr>
-          <w:rFonts w:ascii="Sylfaen" w:hAnsi="Sylfaen"/>
-          <w:b/>
-          <w:sz w:val="26"/>
-          <w:szCs w:val="26"/>
-          <w:lang w:val="en-US"/>
-        </w:rPr>
-        <w:t>Навички роботи з комп’ютером</w:t>
-      </w:r>
-    </w:p>
-    <w:p>
-      <w:pPr>
-        <w:pStyle w:val="NoSpacing1"/>
-        <w:numPr>
-          <w:ilvl w:val="0"/>
-          <w:numId w:val="3"/>
-        </w:numPr>
-        <w:rPr>
-          <w:rFonts w:ascii="Sylfaen" w:hAnsi="Sylfaen"/>
-          <w:sz w:val="26"/>
-          <w:szCs w:val="26"/>
-        </w:rPr>
-      </w:pPr>
-      <w:r>
-        <w:rPr>
-          <w:rFonts w:ascii="Sylfaen" w:hAnsi="Sylfaen"/>
-          <w:sz w:val="28"/>
-          <w:szCs w:val="24"/>
-        </w:rPr>
-        <w:t>впевнене користування Office</w:t>
-      </w:r>
-      <w:r>
-        <w:rPr>
-          <w:rFonts w:ascii="Sylfaen" w:hAnsi="Sylfaen"/>
-          <w:sz w:val="28"/>
-          <w:szCs w:val="24"/>
-          <w:lang w:val="en-US"/>
-        </w:rPr>
-        <w:t xml:space="preserve"> </w:t>
-      </w:r>
-      <w:r>
-        <w:rPr>
-          <w:rFonts w:ascii="Sylfaen" w:hAnsi="Sylfaen"/>
-          <w:sz w:val="28"/>
-          <w:szCs w:val="24"/>
-        </w:rPr>
-        <w:t>(</w:t>
-      </w:r>
-      <w:r>
-        <w:rPr>
-          <w:rFonts w:ascii="Sylfaen" w:hAnsi="Sylfaen"/>
-          <w:sz w:val="28"/>
-          <w:szCs w:val="24"/>
-          <w:lang w:val="en-US"/>
-        </w:rPr>
-        <w:t>Word, Exel, PowerPoint</w:t>
-      </w:r>
-      <w:r>
-        <w:rPr>
-          <w:rFonts w:ascii="Sylfaen" w:hAnsi="Sylfaen"/>
-          <w:sz w:val="28"/>
-          <w:szCs w:val="24"/>
-        </w:rPr>
-        <w:t>)</w:t>
-      </w:r>
-      <w:r>
-        <w:rPr>
-          <w:rFonts w:ascii="Sylfaen" w:hAnsi="Sylfaen"/>
-          <w:b/>
-          <w:sz w:val="28"/>
-          <w:szCs w:val="24"/>
-        </w:rPr>
-        <w:tab/>
-      </w:r>
-    </w:p>
-    <w:p>
-      <w:pPr>
-        <w:pStyle w:val="NoSpacing1"/>
-        <w:numPr>
-          <w:ilvl w:val="0"/>
-          <w:numId w:val="3"/>
-        </w:numPr>
-        <w:rPr>
-          <w:rFonts w:ascii="Sylfaen" w:hAnsi="Sylfaen"/>
-          <w:sz w:val="26"/>
-          <w:szCs w:val="26"/>
-        </w:rPr>
-      </w:pPr>
-      <w:r>
-        <w:rPr>
-          <w:rFonts w:ascii="Sylfaen" w:hAnsi="Sylfaen"/>
-          <w:sz w:val="26"/>
-          <w:szCs w:val="26"/>
-        </w:rPr>
-        <w:t xml:space="preserve">базові знання в мовах програмування </w:t>
-      </w:r>
-      <w:r>
-        <w:rPr>
-          <w:rFonts w:ascii="Sylfaen" w:hAnsi="Sylfaen"/>
-          <w:sz w:val="26"/>
-          <w:szCs w:val="26"/>
-        </w:rPr>
-        <w:t>SQL, C/C++, Pasca</w:t>
-      </w:r>
-      <w:r>
-        <w:rPr>
-          <w:rFonts w:ascii="Sylfaen" w:hAnsi="Sylfaen"/>
-          <w:sz w:val="26"/>
-          <w:szCs w:val="26"/>
-          <w:lang w:val="en-US"/>
-        </w:rPr>
-        <w:t>l</w:t>
-      </w:r>
-    </w:p>
-    <w:p>
-      <w:pPr>
-        <w:pStyle w:val="NoSpacing1"/>
-        <w:rPr>
-          <w:rFonts w:ascii="Sylfaen" w:hAnsi="Sylfaen"/>
-          <w:b/>
-          <w:sz w:val="26"/>
-          <w:szCs w:val="26"/>
-        </w:rPr>
-      </w:pPr>
-    </w:p>
-    <w:p>
-      <w:pPr>
-        <w:pStyle w:val="NoSpacing1"/>
-        <w:rPr>
-          <w:rFonts w:ascii="Sylfaen" w:hAnsi="Sylfaen"/>
-          <w:b/>
-          <w:sz w:val="26"/>
-          <w:szCs w:val="26"/>
-        </w:rPr>
-      </w:pPr>
-      <w:r>
-        <w:rPr>
-          <w:rFonts w:ascii="Sylfaen" w:hAnsi="Sylfaen"/>
-          <w:b/>
-          <w:sz w:val="26"/>
-          <w:szCs w:val="26"/>
-        </w:rPr>
-        <w:lastRenderedPageBreak/>
+        </w:rPr>
         <w:t>Інтереси та хобі</w:t>
       </w:r>
     </w:p>
@@ -1841,62 +1815,13 @@
     <w:p>
       <w:pPr>
         <w:pStyle w:val="NoSpacing1"/>
-        <w:ind w:left="814"/>
-        <w:rPr>
-          <w:rFonts w:ascii="Sylfaen" w:hAnsi="Sylfaen"/>
-          <w:sz w:val="26"/>
-          <w:szCs w:val="26"/>
-        </w:rPr>
-      </w:pPr>
-    </w:p>
-    <w:p>
-      <w:pPr>
-        <w:pStyle w:val="NoSpacing1"/>
-        <w:rPr>
-          <w:rFonts w:ascii="Sylfaen" w:hAnsi="Sylfaen"/>
-          <w:b/>
-          <w:sz w:val="26"/>
-          <w:szCs w:val="26"/>
-        </w:rPr>
-      </w:pPr>
-      <w:r>
-        <w:rPr>
-          <w:rFonts w:ascii="Sylfaen" w:hAnsi="Sylfaen"/>
-          <w:b/>
-          <w:sz w:val="26"/>
-          <w:szCs w:val="26"/>
-        </w:rPr>
-        <w:t>Позитивні риси характеру</w:t>
-      </w:r>
-    </w:p>
-    <w:p>
-      <w:pPr>
-        <w:pStyle w:val="NoSpacing1"/>
-        <w:rPr>
-          <w:rFonts w:ascii="Sylfaen" w:hAnsi="Sylfaen"/>
-          <w:sz w:val="26"/>
-          <w:szCs w:val="26"/>
-        </w:rPr>
-      </w:pPr>
-    </w:p>
-    <w:p>
-      <w:pPr>
-        <w:pStyle w:val="NoSpacing1"/>
-        <w:ind w:left="814"/>
-        <w:rPr>
-          <w:rFonts w:ascii="Sylfaen" w:hAnsi="Sylfaen"/>
-          <w:sz w:val="26"/>
-          <w:szCs w:val="26"/>
-        </w:rPr>
-      </w:pPr>
-      <w:r>
-        <w:rPr>
-          <w:rFonts w:ascii="Sylfaen" w:hAnsi="Sylfaen"/>
-          <w:sz w:val="26"/>
-          <w:szCs w:val="26"/>
-        </w:rPr>
-        <w:t>Цілеспрямованість, креативність, відповідальність, аналітичний склад розуму, бажання працювати на результат, легко вчуся, здатен розібратися в будь-якій тематиці.</w:t>
-      </w:r>
+        <w:rPr>
+          <w:rFonts w:ascii="Sylfaen" w:hAnsi="Sylfaen"/>
+          <w:sz w:val="26"/>
+          <w:szCs w:val="26"/>
+          <w:lang w:val="en-US"/>
+        </w:rPr>
+      </w:pPr>
     </w:p>
     <w:sectPr>
       <w:pgSz w:w="11906" w:h="16838"/>
